--- a/Circle Language Spec Plan/3. Done/2008-10 01     Scatter Symbol Language Documentation Content Project Summmary.docx
+++ b/Circle Language Spec Plan/3. Done/2008-10 01     Scatter Symbol Language Documentation Content Project Summmary.docx
@@ -28,8 +28,6 @@
       <w:r>
         <w:t>Scatter Symbol Language Documentation Content</w:t>
       </w:r>
-      <w:bookmarkStart w:id="0" w:name="_GoBack"/>
-      <w:bookmarkEnd w:id="0"/>
       <w:r>
         <w:t>,</w:t>
       </w:r>
@@ -129,13 +127,23 @@
         </w:rPr>
         <w:t xml:space="preserve">Date: </w:t>
       </w:r>
+      <w:proofErr w:type="spellStart"/>
       <w:r>
         <w:rPr>
           <w:i/>
           <w:iCs/>
           <w:sz w:val="16"/>
         </w:rPr>
-        <w:t>Dcember 22, 2008</w:t>
+        <w:t>Dcember</w:t>
+      </w:r>
+      <w:proofErr w:type="spellEnd"/>
+      <w:r>
+        <w:rPr>
+          <w:i/>
+          <w:iCs/>
+          <w:sz w:val="16"/>
+        </w:rPr>
+        <w:t xml:space="preserve"> 22, 2008</w:t>
       </w:r>
     </w:p>
     <w:p>
@@ -289,9 +297,9 @@
       </w:pPr>
       <w:smartTag w:uri="urn:schemas-microsoft-com:office:smarttags" w:element="date">
         <w:smartTagPr>
+          <w:attr w:name="Year" w:val="2008"/>
+          <w:attr w:name="Day" w:val="3"/>
           <w:attr w:name="Month" w:val="10"/>
-          <w:attr w:name="Day" w:val="3"/>
-          <w:attr w:name="Year" w:val="2008"/>
         </w:smartTagPr>
         <w:r>
           <w:t>October 3</w:t>
@@ -311,9 +319,9 @@
       </w:r>
       <w:smartTag w:uri="urn:schemas-microsoft-com:office:smarttags" w:element="date">
         <w:smartTagPr>
+          <w:attr w:name="Year" w:val="2008"/>
+          <w:attr w:name="Day" w:val="13"/>
           <w:attr w:name="Month" w:val="10"/>
-          <w:attr w:name="Day" w:val="13"/>
-          <w:attr w:name="Year" w:val="2008"/>
         </w:smartTagPr>
         <w:r>
           <w:t>October 13, 2008</w:t>
@@ -398,7 +406,15 @@
       </w:r>
       <w:r>
         <w:br/>
-        <w:t>Consider processig them too.</w:t>
+        <w:t xml:space="preserve">Consider </w:t>
+      </w:r>
+      <w:r>
+        <w:t>processing</w:t>
+      </w:r>
+      <w:bookmarkStart w:id="0" w:name="_GoBack"/>
+      <w:bookmarkEnd w:id="0"/>
+      <w:r>
+        <w:t xml:space="preserve"> them too.</w:t>
       </w:r>
     </w:p>
     <w:p>
@@ -1521,9 +1537,10 @@
   <w:style w:type="paragraph" w:default="1" w:styleId="Normal">
     <w:name w:val="Normal"/>
     <w:qFormat/>
-    <w:rsid w:val="00576C1F"/>
-    <w:rPr>
-      <w:rFonts w:ascii="Tahoma" w:hAnsi="Tahoma"/>
+    <w:rsid w:val="006E6C8D"/>
+    <w:rPr>
+      <w:rFonts w:ascii="Calibri" w:hAnsi="Calibri"/>
+      <w:sz w:val="22"/>
       <w:szCs w:val="24"/>
       <w:lang w:val="en-US" w:eastAsia="en-US"/>
     </w:rPr>
@@ -1639,7 +1656,6 @@
     <w:rPr>
       <w:b/>
       <w:bCs/>
-      <w:sz w:val="22"/>
       <w:lang w:val="nl-NL"/>
     </w:rPr>
   </w:style>

--- a/Circle Language Spec Plan/3. Done/2008-10 01     Scatter Symbol Language Documentation Content Project Summmary.docx
+++ b/Circle Language Spec Plan/3. Done/2008-10 01     Scatter Symbol Language Documentation Content Project Summmary.docx
@@ -272,7 +272,15 @@
         <w:pStyle w:val="Heading3"/>
       </w:pPr>
       <w:r>
-        <w:t>Super-project</w:t>
+        <w:t>Super-</w:t>
+      </w:r>
+      <w:r>
+        <w:t>P</w:t>
+      </w:r>
+      <w:bookmarkStart w:id="0" w:name="_GoBack"/>
+      <w:bookmarkEnd w:id="0"/>
+      <w:r>
+        <w:t>roject</w:t>
       </w:r>
     </w:p>
     <w:p>
@@ -287,6 +295,9 @@
       <w:pPr>
         <w:pStyle w:val="Heading3"/>
       </w:pPr>
+      <w:r>
+        <w:t xml:space="preserve">Date &amp; </w:t>
+      </w:r>
       <w:r>
         <w:t>Time</w:t>
       </w:r>
@@ -297,9 +308,9 @@
       </w:pPr>
       <w:smartTag w:uri="urn:schemas-microsoft-com:office:smarttags" w:element="date">
         <w:smartTagPr>
+          <w:attr w:name="Month" w:val="10"/>
+          <w:attr w:name="Day" w:val="3"/>
           <w:attr w:name="Year" w:val="2008"/>
-          <w:attr w:name="Day" w:val="3"/>
-          <w:attr w:name="Month" w:val="10"/>
         </w:smartTagPr>
         <w:r>
           <w:t>October 3</w:t>
@@ -319,9 +330,9 @@
       </w:r>
       <w:smartTag w:uri="urn:schemas-microsoft-com:office:smarttags" w:element="date">
         <w:smartTagPr>
+          <w:attr w:name="Month" w:val="10"/>
+          <w:attr w:name="Day" w:val="13"/>
           <w:attr w:name="Year" w:val="2008"/>
-          <w:attr w:name="Day" w:val="13"/>
-          <w:attr w:name="Month" w:val="10"/>
         </w:smartTagPr>
         <w:r>
           <w:t>October 13, 2008</w:t>
@@ -411,8 +422,6 @@
       <w:r>
         <w:t>processing</w:t>
       </w:r>
-      <w:bookmarkStart w:id="0" w:name="_GoBack"/>
-      <w:bookmarkEnd w:id="0"/>
       <w:r>
         <w:t xml:space="preserve"> them too.</w:t>
       </w:r>
@@ -1591,7 +1600,7 @@
     <w:basedOn w:val="Normal"/>
     <w:next w:val="Normal"/>
     <w:qFormat/>
-    <w:rsid w:val="00FF5F4B"/>
+    <w:rsid w:val="00252186"/>
     <w:pPr>
       <w:keepNext/>
       <w:spacing w:before="180" w:after="180"/>
@@ -1601,6 +1610,7 @@
       <w:rFonts w:cs="Arial"/>
       <w:b/>
       <w:bCs/>
+      <w:sz w:val="20"/>
       <w:szCs w:val="26"/>
     </w:rPr>
   </w:style>

--- a/Circle Language Spec Plan/3. Done/2008-10 01     Scatter Symbol Language Documentation Content Project Summmary.docx
+++ b/Circle Language Spec Plan/3. Done/2008-10 01     Scatter Symbol Language Documentation Content Project Summmary.docx
@@ -7,14 +7,17 @@
       <w:pPr>
         <w:pStyle w:val="Heading2"/>
       </w:pPr>
-      <w:r>
-        <w:t>Circle Language Spec Plan,</w:t>
-      </w:r>
-      <w:r>
-        <w:t xml:space="preserve"> </w:t>
+      <w:bookmarkStart w:id="0" w:name="_GoBack"/>
+      <w:bookmarkEnd w:id="0"/>
+      <w:r>
+        <w:t>Circle Language Spec Plan</w:t>
       </w:r>
       <w:r>
         <w:br/>
+        <w:t>Scatter Symbol Language Documentation Content</w:t>
+      </w:r>
+      <w:r>
+        <w:br/>
       </w:r>
       <w:r>
         <w:t>2008-</w:t>
@@ -23,43 +26,29 @@
         <w:t>10</w:t>
       </w:r>
       <w:r>
-        <w:t xml:space="preserve"> </w:t>
-      </w:r>
-      <w:r>
-        <w:t>Scatter Symbol Language Documentation Content</w:t>
-      </w:r>
-      <w:r>
-        <w:t>,</w:t>
-      </w:r>
-      <w:r>
         <w:br/>
       </w:r>
       <w:r>
         <w:t>Project Summary</w:t>
       </w:r>
     </w:p>
-    <w:p>
-      <w:pPr>
-        <w:pStyle w:val="SpacingCharChar"/>
-        <w:rPr>
-          <w:lang w:val="en-US"/>
-        </w:rPr>
-      </w:pPr>
-    </w:p>
+    <w:p/>
     <w:p>
       <w:pPr>
         <w:ind w:left="284"/>
         <w:rPr>
           <w:i/>
           <w:iCs/>
-          <w:sz w:val="16"/>
+          <w:sz w:val="20"/>
+          <w:szCs w:val="28"/>
         </w:rPr>
       </w:pPr>
       <w:r>
         <w:rPr>
           <w:i/>
           <w:iCs/>
-          <w:sz w:val="16"/>
+          <w:sz w:val="20"/>
+          <w:szCs w:val="28"/>
         </w:rPr>
         <w:t xml:space="preserve">Author: </w:t>
       </w:r>
@@ -67,7 +56,8 @@
         <w:rPr>
           <w:i/>
           <w:iCs/>
-          <w:sz w:val="16"/>
+          <w:sz w:val="20"/>
+          <w:szCs w:val="28"/>
         </w:rPr>
         <w:t xml:space="preserve">JJ </w:t>
       </w:r>
@@ -75,7 +65,8 @@
         <w:rPr>
           <w:i/>
           <w:iCs/>
-          <w:sz w:val="16"/>
+          <w:sz w:val="20"/>
+          <w:szCs w:val="28"/>
         </w:rPr>
         <w:t>van Zon</w:t>
       </w:r>
@@ -86,14 +77,16 @@
         <w:rPr>
           <w:i/>
           <w:iCs/>
-          <w:sz w:val="16"/>
+          <w:sz w:val="20"/>
+          <w:szCs w:val="28"/>
         </w:rPr>
       </w:pPr>
       <w:r>
         <w:rPr>
           <w:i/>
           <w:iCs/>
-          <w:sz w:val="16"/>
+          <w:sz w:val="20"/>
+          <w:szCs w:val="28"/>
         </w:rPr>
         <w:t xml:space="preserve">Location: Oosterhout, The </w:t>
       </w:r>
@@ -103,7 +96,8 @@
             <w:rPr>
               <w:i/>
               <w:iCs/>
-              <w:sz w:val="16"/>
+              <w:sz w:val="20"/>
+              <w:szCs w:val="28"/>
             </w:rPr>
             <w:t>Netherlands</w:t>
           </w:r>
@@ -116,42 +110,6 @@
         <w:rPr>
           <w:i/>
           <w:iCs/>
-          <w:sz w:val="16"/>
-        </w:rPr>
-      </w:pPr>
-      <w:r>
-        <w:rPr>
-          <w:i/>
-          <w:iCs/>
-          <w:sz w:val="16"/>
-        </w:rPr>
-        <w:t xml:space="preserve">Date: </w:t>
-      </w:r>
-      <w:proofErr w:type="spellStart"/>
-      <w:r>
-        <w:rPr>
-          <w:i/>
-          <w:iCs/>
-          <w:sz w:val="16"/>
-        </w:rPr>
-        <w:t>Dcember</w:t>
-      </w:r>
-      <w:proofErr w:type="spellEnd"/>
-      <w:r>
-        <w:rPr>
-          <w:i/>
-          <w:iCs/>
-          <w:sz w:val="16"/>
-        </w:rPr>
-        <w:t xml:space="preserve"> 22, 2008</w:t>
-      </w:r>
-    </w:p>
-    <w:p>
-      <w:pPr>
-        <w:ind w:left="284"/>
-        <w:rPr>
-          <w:i/>
-          <w:iCs/>
         </w:rPr>
       </w:pPr>
     </w:p>
@@ -219,7 +177,7 @@
     </w:p>
     <w:p>
       <w:pPr>
-        <w:ind w:left="426"/>
+        <w:ind w:left="284"/>
       </w:pPr>
       <w:r>
         <w:t>Scatter around the content out of the original Symbol Language documentation over the articles of the new computer language documentation in its new form.</w:t>
@@ -235,7 +193,7 @@
     </w:p>
     <w:p>
       <w:pPr>
-        <w:ind w:left="426"/>
+        <w:ind w:left="284"/>
       </w:pPr>
       <w:r>
         <w:t>The original Symbol Language documentation was last worked on in 2004 and consisted of 367 pages.</w:t>
@@ -251,7 +209,7 @@
     </w:p>
     <w:p>
       <w:pPr>
-        <w:ind w:left="426"/>
+        <w:ind w:left="284"/>
       </w:pPr>
       <w:r>
         <w:t xml:space="preserve">Each piece of </w:t>
@@ -277,15 +235,13 @@
       <w:r>
         <w:t>P</w:t>
       </w:r>
-      <w:bookmarkStart w:id="0" w:name="_GoBack"/>
-      <w:bookmarkEnd w:id="0"/>
       <w:r>
         <w:t>roject</w:t>
       </w:r>
     </w:p>
     <w:p>
       <w:pPr>
-        <w:ind w:left="426"/>
+        <w:ind w:left="284"/>
       </w:pPr>
       <w:r>
         <w:t>Organize Computer Language Ideas (2)</w:t>
@@ -304,7 +260,7 @@
     </w:p>
     <w:p>
       <w:pPr>
-        <w:ind w:left="426"/>
+        <w:ind w:left="284"/>
       </w:pPr>
       <w:smartTag w:uri="urn:schemas-microsoft-com:office:smarttags" w:element="date">
         <w:smartTagPr>
@@ -341,7 +297,7 @@
     </w:p>
     <w:p>
       <w:pPr>
-        <w:ind w:left="426"/>
+        <w:ind w:left="284"/>
       </w:pPr>
       <w:r>
         <w:t>11 days</w:t>
@@ -349,7 +305,7 @@
     </w:p>
     <w:p>
       <w:pPr>
-        <w:ind w:left="426"/>
+        <w:ind w:left="284"/>
       </w:pPr>
       <w:r>
         <w:t>16</w:t>
@@ -371,7 +327,7 @@
     </w:p>
     <w:p>
       <w:pPr>
-        <w:ind w:left="552" w:hanging="134"/>
+        <w:ind w:left="418" w:hanging="134"/>
       </w:pPr>
       <w:r>
         <w:t>- Then it will at least be in the right spot.</w:t>
@@ -379,7 +335,7 @@
     </w:p>
     <w:p>
       <w:pPr>
-        <w:ind w:left="552" w:hanging="134"/>
+        <w:ind w:left="418" w:hanging="134"/>
       </w:pPr>
       <w:r>
         <w:t xml:space="preserve">- It will be difficult to process all the ideas dumped into the articles, but it can be done </w:t>
@@ -390,7 +346,7 @@
     </w:p>
     <w:p>
       <w:pPr>
-        <w:ind w:left="614" w:hanging="196"/>
+        <w:ind w:left="480" w:hanging="196"/>
       </w:pPr>
       <w:r>
         <w:t>&gt; I used to do stuff like this in a project ‘Rethink Software System’ between October 2007 and February 2008. I did it for the Creator documentation then and for the loose Ideas.</w:t>
@@ -410,7 +366,7 @@
     </w:p>
     <w:p>
       <w:pPr>
-        <w:ind w:left="548" w:hanging="130"/>
+        <w:ind w:left="414" w:hanging="130"/>
       </w:pPr>
       <w:r>
         <w:t>- Look for more cross out documents, for instance the Relational Structure document.</w:t>
@@ -428,7 +384,7 @@
     </w:p>
     <w:p>
       <w:pPr>
-        <w:ind w:left="832" w:hanging="130"/>
+        <w:ind w:left="698" w:hanging="130"/>
       </w:pPr>
       <w:r>
         <w:t>&gt; I only found the following:</w:t>
@@ -436,7 +392,7 @@
     </w:p>
     <w:p>
       <w:pPr>
-        <w:ind w:left="1116" w:hanging="130"/>
+        <w:ind w:left="982" w:hanging="130"/>
       </w:pPr>
       <w:r>
         <w:t>Core Cross Out</w:t>
@@ -444,7 +400,7 @@
     </w:p>
     <w:p>
       <w:pPr>
-        <w:ind w:left="1116" w:hanging="130"/>
+        <w:ind w:left="982" w:hanging="130"/>
       </w:pPr>
       <w:r>
         <w:t>Storage Cross Out</w:t>
@@ -452,7 +408,7 @@
     </w:p>
     <w:p>
       <w:pPr>
-        <w:ind w:left="1116" w:hanging="130"/>
+        <w:ind w:left="982" w:hanging="130"/>
       </w:pPr>
       <w:r>
         <w:t>Threads Cross Out</w:t>
@@ -460,7 +416,7 @@
     </w:p>
     <w:p>
       <w:pPr>
-        <w:ind w:left="1116" w:hanging="130"/>
+        <w:ind w:left="982" w:hanging="130"/>
       </w:pPr>
       <w:r>
         <w:t>Relation Structure Cross Out</w:t>
@@ -468,7 +424,7 @@
     </w:p>
     <w:p>
       <w:pPr>
-        <w:ind w:left="974" w:hanging="130"/>
+        <w:ind w:left="840" w:hanging="130"/>
       </w:pPr>
       <w:r>
         <w:t>I will not do anything with those.</w:t>
@@ -1580,18 +1536,18 @@
     <w:basedOn w:val="Normal"/>
     <w:next w:val="Normal"/>
     <w:qFormat/>
-    <w:rsid w:val="00AB55BB"/>
+    <w:rsid w:val="0032211F"/>
     <w:pPr>
       <w:keepNext/>
       <w:spacing w:before="120" w:after="60"/>
       <w:outlineLvl w:val="1"/>
     </w:pPr>
     <w:rPr>
-      <w:rFonts w:ascii="Arial" w:hAnsi="Arial" w:cs="Arial"/>
+      <w:rFonts w:cs="Arial"/>
       <w:b/>
       <w:bCs/>
       <w:iCs/>
-      <w:sz w:val="32"/>
+      <w:sz w:val="34"/>
       <w:szCs w:val="28"/>
     </w:rPr>
   </w:style>
